--- a/SMSF/Refi/Source/5. National Mortgage Form - ACT Company.docx
+++ b/SMSF/Refi/Source/5. National Mortgage Form - ACT Company.docx
@@ -1943,7 +1943,6 @@
                   <w:r>
                     <w:rPr>
                       <w:rFonts w:cs="Arial"/>
-                      <w:caps/>
                       <w:noProof/>
                     </w:rPr>
                     <w:t>&gt;&gt;</w:t>
@@ -2817,6 +2816,13 @@
                       <w:rFonts w:eastAsia="Arial"/>
                       <w:noProof/>
                     </w:rPr>
+                    <w:t xml:space="preserve"> | upper</w:t>
+                  </w:r>
+                  <w:r>
+                    <w:rPr>
+                      <w:rFonts w:eastAsia="Arial"/>
+                      <w:noProof/>
+                    </w:rPr>
                     <w:t xml:space="preserve"> }}</w:t>
                   </w:r>
                 </w:p>
@@ -2923,6 +2929,13 @@
                       <w:noProof/>
                     </w:rPr>
                     <w:t>Guarantor1Fullname</w:t>
+                  </w:r>
+                  <w:r>
+                    <w:rPr>
+                      <w:rFonts w:eastAsia="Arial"/>
+                      <w:noProof/>
+                    </w:rPr>
+                    <w:t xml:space="preserve"> | upper</w:t>
                   </w:r>
                   <w:r>
                     <w:rPr>
@@ -3450,6 +3463,13 @@
                       <w:rFonts w:eastAsia="Arial"/>
                       <w:noProof/>
                     </w:rPr>
+                    <w:t xml:space="preserve"> | upper</w:t>
+                  </w:r>
+                  <w:r>
+                    <w:rPr>
+                      <w:rFonts w:eastAsia="Arial"/>
+                      <w:noProof/>
+                    </w:rPr>
                     <w:t xml:space="preserve"> }}</w:t>
                   </w:r>
                 </w:p>
@@ -3562,6 +3582,13 @@
                       <w:rFonts w:eastAsia="Arial"/>
                       <w:noProof/>
                     </w:rPr>
+                    <w:t xml:space="preserve"> | upper</w:t>
+                  </w:r>
+                  <w:r>
+                    <w:rPr>
+                      <w:rFonts w:eastAsia="Arial"/>
+                      <w:noProof/>
+                    </w:rPr>
                     <w:t xml:space="preserve"> }}</w:t>
                   </w:r>
                 </w:p>
@@ -3609,20 +3636,6 @@
                       <w:noProof/>
                     </w:rPr>
                     <w:t>DIRECTOR</w:t>
-                  </w:r>
-                  <w:r>
-                    <w:rPr>
-                      <w:rFonts w:eastAsia="Arial"/>
-                      <w:noProof/>
-                    </w:rPr>
-                    <w:t xml:space="preserve">/ </w:t>
-                  </w:r>
-                  <w:r>
-                    <w:rPr>
-                      <w:rFonts w:eastAsia="Arial"/>
-                      <w:noProof/>
-                    </w:rPr>
-                    <w:t>SECRETARY</w:t>
                   </w:r>
                 </w:p>
               </w:tc>
@@ -5358,7 +5371,7 @@
                 <w:rFonts w:eastAsia="Arial"/>
                 <w:noProof/>
               </w:rPr>
-              <w:object w:dxaOrig="1440" w:dyaOrig="1440" w14:anchorId="15D4DD92">
+              <w:object w:dxaOrig="1440" w:dyaOrig="1440" w14:anchorId="571B0079">
                 <v:shapetype id="_x0000_t75" coordsize="21600,21600" o:spt="75" o:preferrelative="t" path="m@4@5l@4@11@9@11@9@5xe" filled="f" stroked="f">
                   <v:stroke joinstyle="miter"/>
                   <v:formulas>
@@ -5381,7 +5394,7 @@
                 <v:shape id="_x0000_s2050" type="#_x0000_t75" alt="" style="position:absolute;margin-left:2.7pt;margin-top:1.4pt;width:109.5pt;height:33.75pt;z-index:-251656704;mso-wrap-edited:f;mso-width-percent:0;mso-height-percent:0;mso-position-horizontal-relative:text;mso-position-vertical-relative:text;mso-width-percent:0;mso-height-percent:0;mso-width-relative:page;mso-height-relative:page">
                   <v:imagedata r:id="rId9" o:title="" blacklevel="1966f"/>
                 </v:shape>
-                <o:OLEObject Type="Embed" ProgID="PBrush" ShapeID="_x0000_s2050" DrawAspect="Content" ObjectID="_1825781031" r:id="rId10"/>
+                <o:OLEObject Type="Embed" ProgID="PBrush" ShapeID="_x0000_s2050" DrawAspect="Content" ObjectID="_1829894651" r:id="rId10"/>
               </w:object>
             </w:r>
           </w:p>
